--- a/Fragen an stephan.docx
+++ b/Fragen an stephan.docx
@@ -66,6 +66,35 @@
       <w:proofErr w:type="spellStart"/>
       <w:r>
         <w:t>ausschreiben</w:t>
+      </w:r>
+      <w:proofErr w:type="spellEnd"/>
+      <w:r>
+        <w:t xml:space="preserve">? </w:t>
+      </w:r>
+    </w:p>
+    <w:p>
+      <w:r>
+        <w:t xml:space="preserve">3. In </w:t>
+      </w:r>
+      <w:proofErr w:type="spellStart"/>
+      <w:r>
+        <w:t>Tabellen</w:t>
+      </w:r>
+      <w:proofErr w:type="spellEnd"/>
+      <w:r>
+        <w:t xml:space="preserve"> </w:t>
+      </w:r>
+      <w:proofErr w:type="spellStart"/>
+      <w:r>
+        <w:t>kleinerer</w:t>
+      </w:r>
+      <w:proofErr w:type="spellEnd"/>
+      <w:r>
+        <w:t xml:space="preserve"> </w:t>
+      </w:r>
+      <w:proofErr w:type="spellStart"/>
+      <w:r>
+        <w:t>Zeilenabstand</w:t>
       </w:r>
       <w:proofErr w:type="spellEnd"/>
       <w:r>

--- a/Fragen an stephan.docx
+++ b/Fragen an stephan.docx
@@ -34,6 +34,9 @@
       <w:r>
         <w:t xml:space="preserve">? </w:t>
       </w:r>
+      <w:r>
+        <w:t xml:space="preserve"> - nein!</w:t>
+      </w:r>
     </w:p>
     <w:p>
       <w:r>
@@ -101,6 +104,21 @@
         <w:t xml:space="preserve">? </w:t>
       </w:r>
     </w:p>
+    <w:p>
+      <w:r>
+        <w:t xml:space="preserve">4. </w:t>
+      </w:r>
+      <w:proofErr w:type="spellStart"/>
+      <w:r>
+        <w:t>Verletzte</w:t>
+      </w:r>
+      <w:proofErr w:type="spellEnd"/>
+      <w:r>
+        <w:t xml:space="preserve"> Voraussetzungen</w:t>
+      </w:r>
+    </w:p>
+    <w:p/>
+    <w:p/>
     <w:sectPr>
       <w:pgSz w:w="11906" w:h="16838"/>
       <w:pgMar w:top="1417" w:right="1417" w:bottom="1134" w:left="1417" w:header="708" w:footer="708" w:gutter="0"/>

--- a/Fragen an stephan.docx
+++ b/Fragen an stephan.docx
@@ -42,79 +42,96 @@
       <w:r>
         <w:t xml:space="preserve">2. </w:t>
       </w:r>
+      <w:r>
+        <w:t xml:space="preserve">Alle Tests auf </w:t>
+      </w:r>
       <w:proofErr w:type="spellStart"/>
       <w:r>
-        <w:t>Abkürzungen</w:t>
+        <w:t>voraussetzungen</w:t>
       </w:r>
       <w:proofErr w:type="spellEnd"/>
       <w:r>
-        <w:t xml:space="preserve"> ES </w:t>
+        <w:t xml:space="preserve"> in Appendix? Z.B. </w:t>
       </w:r>
       <w:proofErr w:type="spellStart"/>
       <w:r>
-        <w:t>benutzen</w:t>
+        <w:t>homoskedastizität</w:t>
       </w:r>
       <w:proofErr w:type="spellEnd"/>
       <w:r>
+        <w:t xml:space="preserve">, </w:t>
+      </w:r>
+      <w:proofErr w:type="spellStart"/>
+      <w:r>
+        <w:t>reicht</w:t>
+      </w:r>
+      <w:proofErr w:type="spellEnd"/>
+      <w:r>
+        <w:t xml:space="preserve"> das </w:t>
+      </w:r>
+      <w:proofErr w:type="spellStart"/>
+      <w:r>
+        <w:t>wenn</w:t>
+      </w:r>
+      <w:proofErr w:type="spellEnd"/>
+      <w:r>
+        <w:t xml:space="preserve"> ich </w:t>
+      </w:r>
+      <w:proofErr w:type="spellStart"/>
+      <w:r>
+        <w:t>schreibe</w:t>
+      </w:r>
+      <w:proofErr w:type="spellEnd"/>
+      <w:r>
         <w:t xml:space="preserve"> </w:t>
       </w:r>
       <w:proofErr w:type="spellStart"/>
       <w:r>
+        <w:t>wurde</w:t>
+      </w:r>
+      <w:proofErr w:type="spellEnd"/>
+      <w:r>
+        <w:t xml:space="preserve"> </w:t>
+      </w:r>
+      <w:proofErr w:type="spellStart"/>
+      <w:r>
+        <w:t>getesten</w:t>
+      </w:r>
+      <w:proofErr w:type="spellEnd"/>
+      <w:r>
+        <w:t xml:space="preserve">, no clear pattern </w:t>
+      </w:r>
+      <w:proofErr w:type="spellStart"/>
+      <w:r>
         <w:t>oder</w:t>
       </w:r>
       <w:proofErr w:type="spellEnd"/>
       <w:r>
-        <w:t xml:space="preserve"> immer </w:t>
+        <w:t xml:space="preserve"> muss </w:t>
       </w:r>
       <w:proofErr w:type="spellStart"/>
       <w:r>
-        <w:t>ausschreiben</w:t>
+        <w:t>bild</w:t>
       </w:r>
       <w:proofErr w:type="spellEnd"/>
       <w:r>
-        <w:t xml:space="preserve">? </w:t>
-      </w:r>
-    </w:p>
-    <w:p>
-      <w:r>
-        <w:t xml:space="preserve">3. In </w:t>
+        <w:t xml:space="preserve"> rein. Das </w:t>
       </w:r>
       <w:proofErr w:type="spellStart"/>
       <w:r>
-        <w:t>Tabellen</w:t>
+        <w:t>gleiche</w:t>
       </w:r>
       <w:proofErr w:type="spellEnd"/>
       <w:r>
-        <w:t xml:space="preserve"> </w:t>
+        <w:t xml:space="preserve"> für Shapiro </w:t>
       </w:r>
       <w:proofErr w:type="spellStart"/>
       <w:r>
-        <w:t>kleinerer</w:t>
+        <w:t>ect</w:t>
       </w:r>
       <w:proofErr w:type="spellEnd"/>
       <w:r>
-        <w:t xml:space="preserve"> </w:t>
-      </w:r>
-      <w:proofErr w:type="spellStart"/>
-      <w:r>
-        <w:t>Zeilenabstand</w:t>
-      </w:r>
-      <w:proofErr w:type="spellEnd"/>
-      <w:r>
-        <w:t xml:space="preserve">? </w:t>
-      </w:r>
-    </w:p>
-    <w:p>
-      <w:r>
-        <w:t xml:space="preserve">4. </w:t>
-      </w:r>
-      <w:proofErr w:type="spellStart"/>
-      <w:r>
-        <w:t>Verletzte</w:t>
-      </w:r>
-      <w:proofErr w:type="spellEnd"/>
-      <w:r>
-        <w:t xml:space="preserve"> Voraussetzungen</w:t>
+        <w:t xml:space="preserve">. </w:t>
       </w:r>
     </w:p>
     <w:p/>

--- a/Fragen an stephan.docx
+++ b/Fragen an stephan.docx
@@ -132,6 +132,75 @@
       <w:proofErr w:type="spellEnd"/>
       <w:r>
         <w:t xml:space="preserve">. </w:t>
+      </w:r>
+    </w:p>
+    <w:p>
+      <w:r>
+        <w:t xml:space="preserve">3. alle r </w:t>
+      </w:r>
+      <w:proofErr w:type="spellStart"/>
+      <w:r>
+        <w:t>pakete</w:t>
+      </w:r>
+      <w:proofErr w:type="spellEnd"/>
+      <w:r>
+        <w:t xml:space="preserve"> </w:t>
+      </w:r>
+      <w:proofErr w:type="spellStart"/>
+      <w:r>
+        <w:t>zitieren</w:t>
+      </w:r>
+      <w:proofErr w:type="spellEnd"/>
+      <w:r>
+        <w:t xml:space="preserve">? </w:t>
+      </w:r>
+      <w:proofErr w:type="spellStart"/>
+      <w:r>
+        <w:t>Vllt</w:t>
+      </w:r>
+      <w:proofErr w:type="spellEnd"/>
+      <w:r>
+        <w:t xml:space="preserve"> </w:t>
+      </w:r>
+      <w:proofErr w:type="spellStart"/>
+      <w:r>
+        <w:t>als</w:t>
+      </w:r>
+      <w:proofErr w:type="spellEnd"/>
+      <w:r>
+        <w:t xml:space="preserve"> </w:t>
+      </w:r>
+      <w:proofErr w:type="spellStart"/>
+      <w:r>
+        <w:t>Tabelle</w:t>
+      </w:r>
+      <w:proofErr w:type="spellEnd"/>
+      <w:r>
+        <w:t xml:space="preserve"> </w:t>
+      </w:r>
+      <w:proofErr w:type="spellStart"/>
+      <w:r>
+        <w:t>nach</w:t>
+      </w:r>
+      <w:proofErr w:type="spellEnd"/>
+      <w:r>
+        <w:t xml:space="preserve"> </w:t>
+      </w:r>
+      <w:proofErr w:type="spellStart"/>
+      <w:r>
+        <w:t>analyse</w:t>
+      </w:r>
+      <w:proofErr w:type="spellEnd"/>
+      <w:r>
+        <w:t xml:space="preserve"> </w:t>
+      </w:r>
+      <w:proofErr w:type="spellStart"/>
+      <w:r>
+        <w:t>gegliedert</w:t>
+      </w:r>
+      <w:proofErr w:type="spellEnd"/>
+      <w:r>
+        <w:t>?</w:t>
       </w:r>
     </w:p>
     <w:p/>

--- a/Fragen an stephan.docx
+++ b/Fragen an stephan.docx
@@ -24,183 +24,139 @@
       </w:r>
       <w:r>
         <w:br/>
-        <w:t xml:space="preserve">1. Procedure und participants </w:t>
+      </w:r>
+    </w:p>
+    <w:p/>
+    <w:p>
+      <w:pPr>
+        <w:pStyle w:val="Listenabsatz"/>
+        <w:numPr>
+          <w:ilvl w:val="0"/>
+          <w:numId w:val="1"/>
+        </w:numPr>
+      </w:pPr>
+      <w:r>
+        <w:t xml:space="preserve">alle r </w:t>
       </w:r>
       <w:proofErr w:type="spellStart"/>
       <w:r>
-        <w:t>zusammen</w:t>
+        <w:t>pakete</w:t>
       </w:r>
       <w:proofErr w:type="spellEnd"/>
       <w:r>
+        <w:t xml:space="preserve"> </w:t>
+      </w:r>
+      <w:proofErr w:type="spellStart"/>
+      <w:r>
+        <w:t>zitieren</w:t>
+      </w:r>
+      <w:proofErr w:type="spellEnd"/>
+      <w:r>
         <w:t xml:space="preserve">? </w:t>
       </w:r>
-      <w:r>
-        <w:t xml:space="preserve"> - nein!</w:t>
+      <w:proofErr w:type="spellStart"/>
+      <w:r>
+        <w:t>Vllt</w:t>
+      </w:r>
+      <w:proofErr w:type="spellEnd"/>
+      <w:r>
+        <w:t xml:space="preserve"> </w:t>
+      </w:r>
+      <w:proofErr w:type="spellStart"/>
+      <w:r>
+        <w:t>als</w:t>
+      </w:r>
+      <w:proofErr w:type="spellEnd"/>
+      <w:r>
+        <w:t xml:space="preserve"> </w:t>
+      </w:r>
+      <w:proofErr w:type="spellStart"/>
+      <w:r>
+        <w:t>Tabelle</w:t>
+      </w:r>
+      <w:proofErr w:type="spellEnd"/>
+      <w:r>
+        <w:t xml:space="preserve"> </w:t>
+      </w:r>
+      <w:proofErr w:type="spellStart"/>
+      <w:r>
+        <w:t>nach</w:t>
+      </w:r>
+      <w:proofErr w:type="spellEnd"/>
+      <w:r>
+        <w:t xml:space="preserve"> </w:t>
+      </w:r>
+      <w:proofErr w:type="spellStart"/>
+      <w:r>
+        <w:t>analyse</w:t>
+      </w:r>
+      <w:proofErr w:type="spellEnd"/>
+      <w:r>
+        <w:t xml:space="preserve"> </w:t>
+      </w:r>
+      <w:proofErr w:type="spellStart"/>
+      <w:r>
+        <w:t>gegliedert</w:t>
+      </w:r>
+      <w:proofErr w:type="spellEnd"/>
+      <w:r>
+        <w:t>?</w:t>
       </w:r>
     </w:p>
     <w:p>
-      <w:r>
-        <w:t xml:space="preserve">2. </w:t>
-      </w:r>
-      <w:r>
-        <w:t xml:space="preserve">Alle Tests auf </w:t>
+      <w:pPr>
+        <w:pStyle w:val="Listenabsatz"/>
+        <w:numPr>
+          <w:ilvl w:val="0"/>
+          <w:numId w:val="1"/>
+        </w:numPr>
+      </w:pPr>
+      <w:r>
+        <w:t xml:space="preserve">Alle Fragebögen in den </w:t>
       </w:r>
       <w:proofErr w:type="spellStart"/>
       <w:r>
-        <w:t>voraussetzungen</w:t>
+        <w:t>Anhang</w:t>
       </w:r>
       <w:proofErr w:type="spellEnd"/>
       <w:r>
-        <w:t xml:space="preserve"> in Appendix? Z.B. </w:t>
-      </w:r>
-      <w:proofErr w:type="spellStart"/>
-      <w:r>
-        <w:t>homoskedastizität</w:t>
-      </w:r>
-      <w:proofErr w:type="spellEnd"/>
-      <w:r>
-        <w:t xml:space="preserve">, </w:t>
-      </w:r>
-      <w:proofErr w:type="spellStart"/>
-      <w:r>
-        <w:t>reicht</w:t>
-      </w:r>
-      <w:proofErr w:type="spellEnd"/>
-      <w:r>
-        <w:t xml:space="preserve"> das </w:t>
-      </w:r>
-      <w:proofErr w:type="spellStart"/>
-      <w:r>
-        <w:t>wenn</w:t>
-      </w:r>
-      <w:proofErr w:type="spellEnd"/>
-      <w:r>
-        <w:t xml:space="preserve"> ich </w:t>
-      </w:r>
-      <w:proofErr w:type="spellStart"/>
-      <w:r>
-        <w:t>schreibe</w:t>
-      </w:r>
-      <w:proofErr w:type="spellEnd"/>
-      <w:r>
-        <w:t xml:space="preserve"> </w:t>
-      </w:r>
-      <w:proofErr w:type="spellStart"/>
-      <w:r>
-        <w:t>wurde</w:t>
-      </w:r>
-      <w:proofErr w:type="spellEnd"/>
-      <w:r>
-        <w:t xml:space="preserve"> </w:t>
-      </w:r>
-      <w:proofErr w:type="spellStart"/>
-      <w:r>
-        <w:t>getesten</w:t>
-      </w:r>
-      <w:proofErr w:type="spellEnd"/>
-      <w:r>
-        <w:t xml:space="preserve">, no clear pattern </w:t>
-      </w:r>
-      <w:proofErr w:type="spellStart"/>
-      <w:r>
-        <w:t>oder</w:t>
-      </w:r>
-      <w:proofErr w:type="spellEnd"/>
-      <w:r>
-        <w:t xml:space="preserve"> muss </w:t>
-      </w:r>
-      <w:proofErr w:type="spellStart"/>
-      <w:r>
-        <w:t>bild</w:t>
-      </w:r>
-      <w:proofErr w:type="spellEnd"/>
-      <w:r>
-        <w:t xml:space="preserve"> rein. Das </w:t>
-      </w:r>
-      <w:proofErr w:type="spellStart"/>
-      <w:r>
-        <w:t>gleiche</w:t>
-      </w:r>
-      <w:proofErr w:type="spellEnd"/>
-      <w:r>
-        <w:t xml:space="preserve"> für Shapiro </w:t>
-      </w:r>
-      <w:proofErr w:type="spellStart"/>
-      <w:r>
-        <w:t>ect</w:t>
-      </w:r>
-      <w:proofErr w:type="spellEnd"/>
-      <w:r>
-        <w:t xml:space="preserve">. </w:t>
+        <w:t xml:space="preserve">? </w:t>
       </w:r>
     </w:p>
     <w:p>
-      <w:r>
-        <w:t xml:space="preserve">3. alle r </w:t>
+      <w:pPr>
+        <w:pStyle w:val="Listenabsatz"/>
+        <w:numPr>
+          <w:ilvl w:val="0"/>
+          <w:numId w:val="1"/>
+        </w:numPr>
+      </w:pPr>
+      <w:r>
+        <w:t xml:space="preserve">Open Science teil – was </w:t>
       </w:r>
       <w:proofErr w:type="spellStart"/>
       <w:r>
-        <w:t>pakete</w:t>
+        <w:t>kann</w:t>
       </w:r>
       <w:proofErr w:type="spellEnd"/>
       <w:r>
+        <w:t xml:space="preserve"> ich </w:t>
+      </w:r>
+      <w:proofErr w:type="spellStart"/>
+      <w:r>
+        <w:t>hier</w:t>
+      </w:r>
+      <w:proofErr w:type="spellEnd"/>
+      <w:r>
         <w:t xml:space="preserve"> </w:t>
       </w:r>
       <w:proofErr w:type="spellStart"/>
       <w:r>
-        <w:t>zitieren</w:t>
+        <w:t>schreiben</w:t>
       </w:r>
       <w:proofErr w:type="spellEnd"/>
       <w:r>
         <w:t xml:space="preserve">? </w:t>
-      </w:r>
-      <w:proofErr w:type="spellStart"/>
-      <w:r>
-        <w:t>Vllt</w:t>
-      </w:r>
-      <w:proofErr w:type="spellEnd"/>
-      <w:r>
-        <w:t xml:space="preserve"> </w:t>
-      </w:r>
-      <w:proofErr w:type="spellStart"/>
-      <w:r>
-        <w:t>als</w:t>
-      </w:r>
-      <w:proofErr w:type="spellEnd"/>
-      <w:r>
-        <w:t xml:space="preserve"> </w:t>
-      </w:r>
-      <w:proofErr w:type="spellStart"/>
-      <w:r>
-        <w:t>Tabelle</w:t>
-      </w:r>
-      <w:proofErr w:type="spellEnd"/>
-      <w:r>
-        <w:t xml:space="preserve"> </w:t>
-      </w:r>
-      <w:proofErr w:type="spellStart"/>
-      <w:r>
-        <w:t>nach</w:t>
-      </w:r>
-      <w:proofErr w:type="spellEnd"/>
-      <w:r>
-        <w:t xml:space="preserve"> </w:t>
-      </w:r>
-      <w:proofErr w:type="spellStart"/>
-      <w:r>
-        <w:t>analyse</w:t>
-      </w:r>
-      <w:proofErr w:type="spellEnd"/>
-      <w:r>
-        <w:t xml:space="preserve"> </w:t>
-      </w:r>
-      <w:proofErr w:type="spellStart"/>
-      <w:r>
-        <w:t>gegliedert</w:t>
-      </w:r>
-      <w:proofErr w:type="spellEnd"/>
-      <w:r>
-        <w:t>?</w:t>
       </w:r>
     </w:p>
     <w:p/>
@@ -213,6 +169,100 @@
     </w:sectPr>
   </w:body>
 </w:document>
+</file>
+
+<file path=word/numbering.xml><?xml version="1.0" encoding="utf-8"?>
+<w:numbering xmlns:wpc="http://schemas.microsoft.com/office/word/2010/wordprocessingCanvas" xmlns:cx="http://schemas.microsoft.com/office/drawing/2014/chartex" xmlns:cx1="http://schemas.microsoft.com/office/drawing/2015/9/8/chartex" xmlns:cx2="http://schemas.microsoft.com/office/drawing/2015/10/21/chartex" xmlns:cx3="http://schemas.microsoft.com/office/drawing/2016/5/9/chartex" xmlns:cx4="http://schemas.microsoft.com/office/drawing/2016/5/10/chartex" xmlns:cx5="http://schemas.microsoft.com/office/drawing/2016/5/11/chartex" xmlns:cx6="http://schemas.microsoft.com/office/drawing/2016/5/12/chartex" xmlns:cx7="http://schemas.microsoft.com/office/drawing/2016/5/13/chartex" xmlns:cx8="http://schemas.microsoft.com/office/drawing/2016/5/14/chartex" xmlns:mc="http://schemas.openxmlformats.org/markup-compatibility/2006" xmlns:aink="http://schemas.microsoft.com/office/drawing/2016/ink" xmlns:am3d="http://schemas.microsoft.com/office/drawing/2017/model3d" xmlns:o="urn:schemas-microsoft-com:office:office" xmlns:oel="http://schemas.microsoft.com/office/2019/extlst" xmlns:r="http://schemas.openxmlformats.org/officeDocument/2006/relationships" xmlns:m="http://schemas.openxmlformats.org/officeDocument/2006/math" xmlns:v="urn:schemas-microsoft-com:vml" xmlns:wp14="http://schemas.microsoft.com/office/word/2010/wordprocessingDrawing" xmlns:wp="http://schemas.openxmlformats.org/drawingml/2006/wordprocessingDrawing" xmlns:w10="urn:schemas-microsoft-com:office:word" xmlns:w="http://schemas.openxmlformats.org/wordprocessingml/2006/main" xmlns:w14="http://schemas.microsoft.com/office/word/2010/wordml" xmlns:w15="http://schemas.microsoft.com/office/word/2012/wordml" xmlns:w16cex="http://schemas.microsoft.com/office/word/2018/wordml/cex" xmlns:w16cid="http://schemas.microsoft.com/office/word/2016/wordml/cid" xmlns:w16="http://schemas.microsoft.com/office/word/2018/wordml" xmlns:w16du="http://schemas.microsoft.com/office/word/2023/wordml/word16du" xmlns:w16sdtdh="http://schemas.microsoft.com/office/word/2020/wordml/sdtdatahash" xmlns:w16sdtfl="http://schemas.microsoft.com/office/word/2024/wordml/sdtformatlock" xmlns:w16se="http://schemas.microsoft.com/office/word/2015/wordml/symex" xmlns:wpg="http://schemas.microsoft.com/office/word/2010/wordprocessingGroup" xmlns:wpi="http://schemas.microsoft.com/office/word/2010/wordprocessingInk" xmlns:wne="http://schemas.microsoft.com/office/word/2006/wordml" xmlns:wps="http://schemas.microsoft.com/office/word/2010/wordprocessingShape" mc:Ignorable="w14 w15 w16se w16cid w16 w16cex w16sdtdh w16sdtfl w16du wp14">
+  <w:abstractNum w:abstractNumId="0" w15:restartNumberingAfterBreak="0">
+    <w:nsid w:val="5A454130"/>
+    <w:multiLevelType w:val="hybridMultilevel"/>
+    <w:tmpl w:val="FFBEBB80"/>
+    <w:lvl w:ilvl="0" w:tplc="0407000F">
+      <w:start w:val="1"/>
+      <w:numFmt w:val="decimal"/>
+      <w:lvlText w:val="%1."/>
+      <w:lvlJc w:val="left"/>
+      <w:pPr>
+        <w:ind w:left="720" w:hanging="360"/>
+      </w:pPr>
+    </w:lvl>
+    <w:lvl w:ilvl="1" w:tplc="04070019" w:tentative="1">
+      <w:start w:val="1"/>
+      <w:numFmt w:val="lowerLetter"/>
+      <w:lvlText w:val="%2."/>
+      <w:lvlJc w:val="left"/>
+      <w:pPr>
+        <w:ind w:left="1440" w:hanging="360"/>
+      </w:pPr>
+    </w:lvl>
+    <w:lvl w:ilvl="2" w:tplc="0407001B" w:tentative="1">
+      <w:start w:val="1"/>
+      <w:numFmt w:val="lowerRoman"/>
+      <w:lvlText w:val="%3."/>
+      <w:lvlJc w:val="right"/>
+      <w:pPr>
+        <w:ind w:left="2160" w:hanging="180"/>
+      </w:pPr>
+    </w:lvl>
+    <w:lvl w:ilvl="3" w:tplc="0407000F" w:tentative="1">
+      <w:start w:val="1"/>
+      <w:numFmt w:val="decimal"/>
+      <w:lvlText w:val="%4."/>
+      <w:lvlJc w:val="left"/>
+      <w:pPr>
+        <w:ind w:left="2880" w:hanging="360"/>
+      </w:pPr>
+    </w:lvl>
+    <w:lvl w:ilvl="4" w:tplc="04070019" w:tentative="1">
+      <w:start w:val="1"/>
+      <w:numFmt w:val="lowerLetter"/>
+      <w:lvlText w:val="%5."/>
+      <w:lvlJc w:val="left"/>
+      <w:pPr>
+        <w:ind w:left="3600" w:hanging="360"/>
+      </w:pPr>
+    </w:lvl>
+    <w:lvl w:ilvl="5" w:tplc="0407001B" w:tentative="1">
+      <w:start w:val="1"/>
+      <w:numFmt w:val="lowerRoman"/>
+      <w:lvlText w:val="%6."/>
+      <w:lvlJc w:val="right"/>
+      <w:pPr>
+        <w:ind w:left="4320" w:hanging="180"/>
+      </w:pPr>
+    </w:lvl>
+    <w:lvl w:ilvl="6" w:tplc="0407000F" w:tentative="1">
+      <w:start w:val="1"/>
+      <w:numFmt w:val="decimal"/>
+      <w:lvlText w:val="%7."/>
+      <w:lvlJc w:val="left"/>
+      <w:pPr>
+        <w:ind w:left="5040" w:hanging="360"/>
+      </w:pPr>
+    </w:lvl>
+    <w:lvl w:ilvl="7" w:tplc="04070019" w:tentative="1">
+      <w:start w:val="1"/>
+      <w:numFmt w:val="lowerLetter"/>
+      <w:lvlText w:val="%8."/>
+      <w:lvlJc w:val="left"/>
+      <w:pPr>
+        <w:ind w:left="5760" w:hanging="360"/>
+      </w:pPr>
+    </w:lvl>
+    <w:lvl w:ilvl="8" w:tplc="0407001B" w:tentative="1">
+      <w:start w:val="1"/>
+      <w:numFmt w:val="lowerRoman"/>
+      <w:lvlText w:val="%9."/>
+      <w:lvlJc w:val="right"/>
+      <w:pPr>
+        <w:ind w:left="6480" w:hanging="180"/>
+      </w:pPr>
+    </w:lvl>
+  </w:abstractNum>
+  <w:num w:numId="1" w16cid:durableId="1548100128">
+    <w:abstractNumId w:val="0"/>
+  </w:num>
+</w:numbering>
 </file>
 
 <file path=word/styles.xml><?xml version="1.0" encoding="utf-8"?>

--- a/Fragen an stephan.docx
+++ b/Fragen an stephan.docx
@@ -27,82 +27,6 @@
       </w:r>
     </w:p>
     <w:p/>
-    <w:p>
-      <w:pPr>
-        <w:pStyle w:val="Listenabsatz"/>
-        <w:numPr>
-          <w:ilvl w:val="0"/>
-          <w:numId w:val="1"/>
-        </w:numPr>
-      </w:pPr>
-      <w:r>
-        <w:t xml:space="preserve">alle r </w:t>
-      </w:r>
-      <w:proofErr w:type="spellStart"/>
-      <w:r>
-        <w:t>pakete</w:t>
-      </w:r>
-      <w:proofErr w:type="spellEnd"/>
-      <w:r>
-        <w:t xml:space="preserve"> </w:t>
-      </w:r>
-      <w:proofErr w:type="spellStart"/>
-      <w:r>
-        <w:t>zitieren</w:t>
-      </w:r>
-      <w:proofErr w:type="spellEnd"/>
-      <w:r>
-        <w:t xml:space="preserve">? </w:t>
-      </w:r>
-      <w:proofErr w:type="spellStart"/>
-      <w:r>
-        <w:t>Vllt</w:t>
-      </w:r>
-      <w:proofErr w:type="spellEnd"/>
-      <w:r>
-        <w:t xml:space="preserve"> </w:t>
-      </w:r>
-      <w:proofErr w:type="spellStart"/>
-      <w:r>
-        <w:t>als</w:t>
-      </w:r>
-      <w:proofErr w:type="spellEnd"/>
-      <w:r>
-        <w:t xml:space="preserve"> </w:t>
-      </w:r>
-      <w:proofErr w:type="spellStart"/>
-      <w:r>
-        <w:t>Tabelle</w:t>
-      </w:r>
-      <w:proofErr w:type="spellEnd"/>
-      <w:r>
-        <w:t xml:space="preserve"> </w:t>
-      </w:r>
-      <w:proofErr w:type="spellStart"/>
-      <w:r>
-        <w:t>nach</w:t>
-      </w:r>
-      <w:proofErr w:type="spellEnd"/>
-      <w:r>
-        <w:t xml:space="preserve"> </w:t>
-      </w:r>
-      <w:proofErr w:type="spellStart"/>
-      <w:r>
-        <w:t>analyse</w:t>
-      </w:r>
-      <w:proofErr w:type="spellEnd"/>
-      <w:r>
-        <w:t xml:space="preserve"> </w:t>
-      </w:r>
-      <w:proofErr w:type="spellStart"/>
-      <w:r>
-        <w:t>gegliedert</w:t>
-      </w:r>
-      <w:proofErr w:type="spellEnd"/>
-      <w:r>
-        <w:t>?</w:t>
-      </w:r>
-    </w:p>
     <w:p>
       <w:pPr>
         <w:pStyle w:val="Listenabsatz"/>
